--- a/Logger Specification.docx
+++ b/Logger Specification.docx
@@ -44,6 +44,40 @@
         <w:t>Access Tables:</w:t>
       </w:r>
     </w:p>
+    <w:p>
+      <w:r>
+        <w:t>The following tables are included in the database</w:t>
+      </w:r>
+    </w:p>
+    <w:p>
+      <w:r>
+        <w:t>Metadata – Contains the seldom changing information like operator.  A key is used to link the metadata to each record in other tables.</w:t>
+      </w:r>
+    </w:p>
+    <w:p>
+      <w:r>
+        <w:t>Contacts – Contains the required exchange information.</w:t>
+      </w:r>
+    </w:p>
+    <w:p>
+      <w:r>
+        <w:t xml:space="preserve">Parks – Contains all park information to include ID, </w:t>
+      </w:r>
+      <w:proofErr w:type="spellStart"/>
+      <w:r>
+        <w:t>Lat</w:t>
+      </w:r>
+      <w:proofErr w:type="spellEnd"/>
+      <w:r>
+        <w:t>/Long.  To help with registered call signs the operators from the OSPATA list should be included.</w:t>
+      </w:r>
+    </w:p>
+    <w:p>
+      <w:bookmarkStart w:id="0" w:name="_GoBack"/>
+      <w:bookmarkEnd w:id="0"/>
+    </w:p>
+    <w:p/>
+    <w:p/>
     <w:p/>
     <w:sectPr>
       <w:pgSz w:w="12240" w:h="15840"/>
